--- a/Challenge Critical Review.docx
+++ b/Challenge Critical Review.docx
@@ -4,21 +4,107 @@
   <w:body>
     <w:p>
       <w:r>
-        <w:t>Due to the mouse buffer process, it is possible to buffer up mouse presses, this results your next turn automatically been selected after the select pairs has been called. This is due to the condition that after two cards have been selected it keeps registering events. A more effective structure is creating a condition in which once two cards have been selected, discard any other presses until the select pairs button has been pressed.</w:t>
+        <w:t>During the initial testing of the system, several flaws can be observed. The most obvious issue is</w:t>
+      </w:r>
+      <w:r>
+        <w:t xml:space="preserve"> a result of</w:t>
+      </w:r>
+      <w:r>
+        <w:t xml:space="preserve"> the mouse events</w:t>
+      </w:r>
+      <w:r>
+        <w:t>; these are buffered such that</w:t>
+      </w:r>
+      <w:r>
+        <w:t xml:space="preserve"> if more than two actions are made, the last action is preserved </w:t>
+      </w:r>
+      <w:r>
+        <w:t>until</w:t>
+      </w:r>
+      <w:r>
+        <w:t xml:space="preserve"> the </w:t>
+      </w:r>
+      <w:r>
+        <w:t>next</w:t>
+      </w:r>
+      <w:r>
+        <w:t xml:space="preserve"> turn starts</w:t>
+      </w:r>
+      <w:r>
+        <w:t>.</w:t>
+      </w:r>
+      <w:r>
+        <w:t xml:space="preserve"> </w:t>
+      </w:r>
+      <w:r>
+        <w:t>In addition, the</w:t>
+      </w:r>
+      <w:r>
+        <w:t xml:space="preserve"> game board </w:t>
+      </w:r>
+      <w:r>
+        <w:t>does not communicate with</w:t>
+      </w:r>
+      <w:r>
+        <w:t xml:space="preserve"> the player until they have selected</w:t>
+      </w:r>
+      <w:r>
+        <w:t xml:space="preserve"> </w:t>
+      </w:r>
+      <w:r>
+        <w:t>a valid pair.</w:t>
+      </w:r>
+      <w:r>
+        <w:t xml:space="preserve"> </w:t>
+      </w:r>
+      <w:r>
+        <w:t xml:space="preserve">Regarding data structure use in the system, the player.groovy class </w:t>
+      </w:r>
+      <w:r>
+        <w:t xml:space="preserve">should be </w:t>
+      </w:r>
+      <w:r>
+        <w:t>using</w:t>
+      </w:r>
+      <w:bookmarkStart w:id="0" w:name="_GoBack"/>
+      <w:bookmarkEnd w:id="0"/>
+      <w:r>
+        <w:t xml:space="preserve"> </w:t>
+      </w:r>
+      <w:r>
+        <w:t>pre-conditions to reduce the complexity of the nested case statements.</w:t>
       </w:r>
     </w:p>
     <w:p>
       <w:r>
-        <w:t>There are</w:t>
-      </w:r>
-      <w:r>
-        <w:t xml:space="preserve"> also no constraints betwe</w:t>
-      </w:r>
-      <w:r>
-        <w:t>en the players and the controllers. Due to this, there is no control in the system.</w:t>
-      </w:r>
-      <w:bookmarkStart w:id="0" w:name="_GoBack"/>
-      <w:bookmarkEnd w:id="0"/>
+        <w:t xml:space="preserve">The issue with the mouse buffer arises when the more than 2 valid points are selected. The player manager will take the first two valid points as a pair to be checked. Any further valid points will wait to be written </w:t>
+      </w:r>
+      <w:r>
+        <w:t>to the player manager, though only one point is stored and any additional points will overwrite this. Once the pair in player manager has been processed the valid point will be able to be written, and as such will immediately set the first point of the pair.</w:t>
+      </w:r>
+    </w:p>
+    <w:p>
+      <w:r>
+        <w:t>The communication issue occurs because the</w:t>
+      </w:r>
+      <w:r>
+        <w:t xml:space="preserve"> </w:t>
+      </w:r>
+      <w:r>
+        <w:t>player only receives a board update following a successful match. As the controller exists as a pure server it will only send updates to each player when they make a request to register a successful match.</w:t>
+      </w:r>
+      <w:r>
+        <w:t xml:space="preserve"> </w:t>
+      </w:r>
+      <w:r>
+        <w:t xml:space="preserve">Because of this any pairs already claimed are still visible </w:t>
+      </w:r>
+      <w:r>
+        <w:t xml:space="preserve">until the update is made. Frequent requests to the server would remedy this </w:t>
+      </w:r>
+      <w:r>
+        <w:t>by ensuring the players are in more constant communication with the controller.</w:t>
+      </w:r>
     </w:p>
     <w:sectPr>
       <w:pgSz w:w="11906" w:h="16838"/>
@@ -28,6 +114,127 @@
     </w:sectPr>
   </w:body>
 </w:document>
+</file>
+
+<file path=word/numbering.xml><?xml version="1.0" encoding="utf-8"?>
+<w:numbering xmlns:wpc="http://schemas.microsoft.com/office/word/2010/wordprocessingCanvas" xmlns:cx="http://schemas.microsoft.com/office/drawing/2014/chartex" xmlns:cx1="http://schemas.microsoft.com/office/drawing/2015/9/8/chartex" xmlns:cx2="http://schemas.microsoft.com/office/drawing/2015/10/21/chartex" xmlns:cx3="http://schemas.microsoft.com/office/drawing/2016/5/9/chartex" xmlns:cx4="http://schemas.microsoft.com/office/drawing/2016/5/10/chartex" xmlns:cx5="http://schemas.microsoft.com/office/drawing/2016/5/11/chartex" xmlns:mc="http://schemas.openxmlformats.org/markup-compatibility/2006" xmlns:o="urn:schemas-microsoft-com:office:office" xmlns:r="http://schemas.openxmlformats.org/officeDocument/2006/relationships" xmlns:m="http://schemas.openxmlformats.org/officeDocument/2006/math" xmlns:v="urn:schemas-microsoft-com:vml" xmlns:wp14="http://schemas.microsoft.com/office/word/2010/wordprocessingDrawing" xmlns:wp="http://schemas.openxmlformats.org/drawingml/2006/wordprocessingDrawing" xmlns:w10="urn:schemas-microsoft-com:office:word" xmlns:w="http://schemas.openxmlformats.org/wordprocessingml/2006/main" xmlns:w14="http://schemas.microsoft.com/office/word/2010/wordml" xmlns:w15="http://schemas.microsoft.com/office/word/2012/wordml" xmlns:w16se="http://schemas.microsoft.com/office/word/2015/wordml/symex" xmlns:wpg="http://schemas.microsoft.com/office/word/2010/wordprocessingGroup" xmlns:wpi="http://schemas.microsoft.com/office/word/2010/wordprocessingInk" xmlns:wne="http://schemas.microsoft.com/office/word/2006/wordml" xmlns:wps="http://schemas.microsoft.com/office/word/2010/wordprocessingShape" mc:Ignorable="w14 w15 w16se wp14">
+  <w:abstractNum w:abstractNumId="0" w15:restartNumberingAfterBreak="0">
+    <w:nsid w:val="28822C0C"/>
+    <w:multiLevelType w:val="hybridMultilevel"/>
+    <w:tmpl w:val="E7008B00"/>
+    <w:lvl w:ilvl="0" w:tplc="08090001">
+      <w:start w:val="1"/>
+      <w:numFmt w:val="bullet"/>
+      <w:lvlText w:val=""/>
+      <w:lvlJc w:val="left"/>
+      <w:pPr>
+        <w:ind w:left="720" w:hanging="360"/>
+      </w:pPr>
+      <w:rPr>
+        <w:rFonts w:ascii="Symbol" w:hAnsi="Symbol" w:hint="default"/>
+      </w:rPr>
+    </w:lvl>
+    <w:lvl w:ilvl="1" w:tplc="08090003" w:tentative="1">
+      <w:start w:val="1"/>
+      <w:numFmt w:val="bullet"/>
+      <w:lvlText w:val="o"/>
+      <w:lvlJc w:val="left"/>
+      <w:pPr>
+        <w:ind w:left="1440" w:hanging="360"/>
+      </w:pPr>
+      <w:rPr>
+        <w:rFonts w:ascii="Courier New" w:hAnsi="Courier New" w:cs="Courier New" w:hint="default"/>
+      </w:rPr>
+    </w:lvl>
+    <w:lvl w:ilvl="2" w:tplc="08090005" w:tentative="1">
+      <w:start w:val="1"/>
+      <w:numFmt w:val="bullet"/>
+      <w:lvlText w:val=""/>
+      <w:lvlJc w:val="left"/>
+      <w:pPr>
+        <w:ind w:left="2160" w:hanging="360"/>
+      </w:pPr>
+      <w:rPr>
+        <w:rFonts w:ascii="Wingdings" w:hAnsi="Wingdings" w:hint="default"/>
+      </w:rPr>
+    </w:lvl>
+    <w:lvl w:ilvl="3" w:tplc="08090001" w:tentative="1">
+      <w:start w:val="1"/>
+      <w:numFmt w:val="bullet"/>
+      <w:lvlText w:val=""/>
+      <w:lvlJc w:val="left"/>
+      <w:pPr>
+        <w:ind w:left="2880" w:hanging="360"/>
+      </w:pPr>
+      <w:rPr>
+        <w:rFonts w:ascii="Symbol" w:hAnsi="Symbol" w:hint="default"/>
+      </w:rPr>
+    </w:lvl>
+    <w:lvl w:ilvl="4" w:tplc="08090003" w:tentative="1">
+      <w:start w:val="1"/>
+      <w:numFmt w:val="bullet"/>
+      <w:lvlText w:val="o"/>
+      <w:lvlJc w:val="left"/>
+      <w:pPr>
+        <w:ind w:left="3600" w:hanging="360"/>
+      </w:pPr>
+      <w:rPr>
+        <w:rFonts w:ascii="Courier New" w:hAnsi="Courier New" w:cs="Courier New" w:hint="default"/>
+      </w:rPr>
+    </w:lvl>
+    <w:lvl w:ilvl="5" w:tplc="08090005" w:tentative="1">
+      <w:start w:val="1"/>
+      <w:numFmt w:val="bullet"/>
+      <w:lvlText w:val=""/>
+      <w:lvlJc w:val="left"/>
+      <w:pPr>
+        <w:ind w:left="4320" w:hanging="360"/>
+      </w:pPr>
+      <w:rPr>
+        <w:rFonts w:ascii="Wingdings" w:hAnsi="Wingdings" w:hint="default"/>
+      </w:rPr>
+    </w:lvl>
+    <w:lvl w:ilvl="6" w:tplc="08090001" w:tentative="1">
+      <w:start w:val="1"/>
+      <w:numFmt w:val="bullet"/>
+      <w:lvlText w:val=""/>
+      <w:lvlJc w:val="left"/>
+      <w:pPr>
+        <w:ind w:left="5040" w:hanging="360"/>
+      </w:pPr>
+      <w:rPr>
+        <w:rFonts w:ascii="Symbol" w:hAnsi="Symbol" w:hint="default"/>
+      </w:rPr>
+    </w:lvl>
+    <w:lvl w:ilvl="7" w:tplc="08090003" w:tentative="1">
+      <w:start w:val="1"/>
+      <w:numFmt w:val="bullet"/>
+      <w:lvlText w:val="o"/>
+      <w:lvlJc w:val="left"/>
+      <w:pPr>
+        <w:ind w:left="5760" w:hanging="360"/>
+      </w:pPr>
+      <w:rPr>
+        <w:rFonts w:ascii="Courier New" w:hAnsi="Courier New" w:cs="Courier New" w:hint="default"/>
+      </w:rPr>
+    </w:lvl>
+    <w:lvl w:ilvl="8" w:tplc="08090005" w:tentative="1">
+      <w:start w:val="1"/>
+      <w:numFmt w:val="bullet"/>
+      <w:lvlText w:val=""/>
+      <w:lvlJc w:val="left"/>
+      <w:pPr>
+        <w:ind w:left="6480" w:hanging="360"/>
+      </w:pPr>
+      <w:rPr>
+        <w:rFonts w:ascii="Wingdings" w:hAnsi="Wingdings" w:hint="default"/>
+      </w:rPr>
+    </w:lvl>
+  </w:abstractNum>
+  <w:num w:numId="1">
+    <w:abstractNumId w:val="0"/>
+  </w:num>
+</w:numbering>
 </file>
 
 <file path=word/styles.xml><?xml version="1.0" encoding="utf-8"?>
@@ -153,6 +360,7 @@
     <w:lsdException w:name="HTML Sample" w:semiHidden="1" w:unhideWhenUsed="1"/>
     <w:lsdException w:name="HTML Typewriter" w:semiHidden="1" w:unhideWhenUsed="1"/>
     <w:lsdException w:name="HTML Variable" w:semiHidden="1" w:unhideWhenUsed="1"/>
+    <w:lsdException w:name="Normal Table" w:semiHidden="1" w:unhideWhenUsed="1"/>
     <w:lsdException w:name="annotation subject" w:semiHidden="1" w:unhideWhenUsed="1"/>
     <w:lsdException w:name="No List" w:semiHidden="1" w:unhideWhenUsed="1"/>
     <w:lsdException w:name="Outline List 1" w:semiHidden="1" w:unhideWhenUsed="1"/>
@@ -197,6 +405,7 @@
     <w:lsdException w:name="Table Professional" w:semiHidden="1" w:unhideWhenUsed="1"/>
     <w:lsdException w:name="Table Subtle 1" w:semiHidden="1" w:unhideWhenUsed="1"/>
     <w:lsdException w:name="Table Subtle 2" w:semiHidden="1" w:unhideWhenUsed="1"/>
+    <w:lsdException w:name="Table Web 1" w:semiHidden="1" w:unhideWhenUsed="1"/>
     <w:lsdException w:name="Table Web 2" w:semiHidden="1" w:unhideWhenUsed="1"/>
     <w:lsdException w:name="Table Web 3" w:semiHidden="1" w:unhideWhenUsed="1"/>
     <w:lsdException w:name="Balloon Text" w:semiHidden="1" w:unhideWhenUsed="1"/>
@@ -451,6 +660,17 @@
     <w:uiPriority w:val="99"/>
     <w:semiHidden/>
     <w:unhideWhenUsed/>
+  </w:style>
+  <w:style w:type="paragraph" w:styleId="ListParagraph">
+    <w:name w:val="List Paragraph"/>
+    <w:basedOn w:val="Normal"/>
+    <w:uiPriority w:val="34"/>
+    <w:qFormat/>
+    <w:rsid w:val="000D3806"/>
+    <w:pPr>
+      <w:ind w:left="720"/>
+      <w:contextualSpacing/>
+    </w:pPr>
   </w:style>
 </w:styles>
 </file>
